--- a/Screenshot_logs.docx
+++ b/Screenshot_logs.docx
@@ -429,6 +429,7 @@
         <w:rPr>
           <w:b/>
           <w:bCs/>
+          <w:noProof/>
           <w:lang w:val="nl-BE"/>
         </w:rPr>
         <w:drawing>
@@ -494,6 +495,7 @@
         <w:rPr>
           <w:b/>
           <w:bCs/>
+          <w:noProof/>
           <w:lang w:val="nl-BE"/>
         </w:rPr>
         <w:drawing>
@@ -577,6 +579,7 @@
         <w:rPr>
           <w:b/>
           <w:bCs/>
+          <w:noProof/>
           <w:lang w:val="nl-BE"/>
         </w:rPr>
         <w:drawing>
@@ -642,6 +645,7 @@
         <w:rPr>
           <w:b/>
           <w:bCs/>
+          <w:noProof/>
           <w:lang w:val="nl-BE"/>
         </w:rPr>
         <w:drawing>
@@ -748,6 +752,7 @@
         <w:rPr>
           <w:b/>
           <w:bCs/>
+          <w:noProof/>
           <w:lang w:val="nl-BE"/>
         </w:rPr>
         <w:drawing>
@@ -836,6 +841,7 @@
         <w:rPr>
           <w:b/>
           <w:bCs/>
+          <w:noProof/>
           <w:lang w:val="nl-BE"/>
         </w:rPr>
         <w:drawing>
@@ -925,6 +931,7 @@
         <w:rPr>
           <w:b/>
           <w:bCs/>
+          <w:noProof/>
           <w:lang w:val="nl-BE"/>
         </w:rPr>
         <w:drawing>
@@ -1013,6 +1020,7 @@
         <w:rPr>
           <w:b/>
           <w:bCs/>
+          <w:noProof/>
           <w:lang w:val="nl-BE"/>
         </w:rPr>
         <w:drawing>
@@ -1081,6 +1089,7 @@
         <w:rPr>
           <w:b/>
           <w:bCs/>
+          <w:noProof/>
           <w:lang w:val="nl-BE"/>
         </w:rPr>
         <w:drawing>
@@ -1188,6 +1197,7 @@
         <w:rPr>
           <w:b/>
           <w:bCs/>
+          <w:noProof/>
           <w:lang w:val="nl-BE"/>
         </w:rPr>
         <w:drawing>
@@ -1286,6 +1296,7 @@
         <w:rPr>
           <w:b/>
           <w:bCs/>
+          <w:noProof/>
           <w:lang w:val="nl-BE"/>
         </w:rPr>
         <w:drawing>
@@ -1384,6 +1395,7 @@
         <w:rPr>
           <w:b/>
           <w:bCs/>
+          <w:noProof/>
           <w:lang w:val="nl-BE"/>
         </w:rPr>
         <w:drawing>
@@ -1460,6 +1472,7 @@
         <w:rPr>
           <w:b/>
           <w:bCs/>
+          <w:noProof/>
           <w:lang w:val="nl-BE"/>
         </w:rPr>
         <w:drawing>
@@ -1730,6 +1743,7 @@
         <w:rPr>
           <w:b/>
           <w:bCs/>
+          <w:noProof/>
           <w:lang w:val="nl-BE"/>
         </w:rPr>
         <w:drawing>
@@ -1798,6 +1812,7 @@
         <w:rPr>
           <w:b/>
           <w:bCs/>
+          <w:noProof/>
           <w:lang w:val="nl-BE"/>
         </w:rPr>
         <w:drawing>
@@ -1886,6 +1901,7 @@
         <w:rPr>
           <w:b/>
           <w:bCs/>
+          <w:noProof/>
           <w:lang w:val="nl-BE"/>
         </w:rPr>
         <w:drawing>
@@ -2007,6 +2023,7 @@
         <w:rPr>
           <w:b/>
           <w:bCs/>
+          <w:noProof/>
           <w:lang w:val="nl-BE"/>
         </w:rPr>
         <w:drawing>
@@ -2095,6 +2112,7 @@
         <w:rPr>
           <w:b/>
           <w:bCs/>
+          <w:noProof/>
           <w:lang w:val="nl-BE"/>
         </w:rPr>
         <w:drawing>
@@ -2215,6 +2233,7 @@
         <w:rPr>
           <w:b/>
           <w:bCs/>
+          <w:noProof/>
           <w:lang w:val="nl-BE"/>
         </w:rPr>
         <w:drawing>
@@ -2319,6 +2338,7 @@
         <w:rPr>
           <w:b/>
           <w:bCs/>
+          <w:noProof/>
           <w:lang w:val="nl-BE"/>
         </w:rPr>
         <w:drawing>
@@ -2380,6 +2400,7 @@
         <w:rPr>
           <w:b/>
           <w:bCs/>
+          <w:noProof/>
           <w:lang w:val="nl-BE"/>
         </w:rPr>
         <w:drawing>
@@ -2513,6 +2534,7 @@
         <w:rPr>
           <w:b/>
           <w:bCs/>
+          <w:noProof/>
           <w:lang w:val="nl-BE"/>
         </w:rPr>
         <w:drawing>
@@ -2599,6 +2621,7 @@
         <w:rPr>
           <w:b/>
           <w:bCs/>
+          <w:noProof/>
           <w:lang w:val="nl-BE"/>
         </w:rPr>
         <w:drawing>
@@ -2626,6 +2649,431 @@
                     <a:xfrm>
                       <a:off x="0" y="0"/>
                       <a:ext cx="4080721" cy="4355150"/>
+                    </a:xfrm>
+                    <a:prstGeom prst="rect">
+                      <a:avLst/>
+                    </a:prstGeom>
+                    <a:ln w="38100" cap="sq">
+                      <a:solidFill>
+                        <a:srgbClr val="000000"/>
+                      </a:solidFill>
+                      <a:prstDash val="solid"/>
+                      <a:miter lim="800000"/>
+                    </a:ln>
+                    <a:effectLst>
+                      <a:outerShdw blurRad="50800" dist="38100" dir="2700000" algn="tl" rotWithShape="0">
+                        <a:srgbClr val="000000">
+                          <a:alpha val="43000"/>
+                        </a:srgbClr>
+                      </a:outerShdw>
+                    </a:effectLst>
+                  </pic:spPr>
+                </pic:pic>
+              </a:graphicData>
+            </a:graphic>
+          </wp:inline>
+        </w:drawing>
+      </w:r>
+    </w:p>
+    <w:p>
+      <w:pPr>
+        <w:rPr>
+          <w:b/>
+          <w:bCs/>
+          <w:lang w:val="nl-BE"/>
+        </w:rPr>
+      </w:pPr>
+      <w:r>
+        <w:rPr>
+          <w:b/>
+          <w:bCs/>
+          <w:lang w:val="nl-BE"/>
+        </w:rPr>
+        <w:br w:type="page"/>
+      </w:r>
+    </w:p>
+    <w:p>
+      <w:pPr>
+        <w:rPr>
+          <w:b/>
+          <w:bCs/>
+          <w:lang w:val="nl-BE"/>
+        </w:rPr>
+      </w:pPr>
+      <w:r>
+        <w:rPr>
+          <w:b/>
+          <w:bCs/>
+          <w:lang w:val="nl-BE"/>
+        </w:rPr>
+        <w:lastRenderedPageBreak/>
+        <w:t xml:space="preserve">Browserstack online reporter </w:t>
+      </w:r>
+    </w:p>
+    <w:p>
+      <w:pPr>
+        <w:rPr>
+          <w:b/>
+          <w:bCs/>
+          <w:lang w:val="nl-BE"/>
+        </w:rPr>
+      </w:pPr>
+      <w:r>
+        <w:rPr>
+          <w:b/>
+          <w:bCs/>
+          <w:lang w:val="nl-BE"/>
+        </w:rPr>
+        <w:drawing>
+          <wp:inline distT="0" distB="0" distL="0" distR="0" wp14:anchorId="33683304" wp14:editId="0318BC2C">
+            <wp:extent cx="5930539" cy="2800350"/>
+            <wp:effectExtent l="76200" t="76200" r="127635" b="133350"/>
+            <wp:docPr id="2" name="Picture 2" descr="Graphical user interface&#10;&#10;Description automatically generated"/>
+            <wp:cNvGraphicFramePr>
+              <a:graphicFrameLocks xmlns:a="http://schemas.openxmlformats.org/drawingml/2006/main" noChangeAspect="1"/>
+            </wp:cNvGraphicFramePr>
+            <a:graphic xmlns:a="http://schemas.openxmlformats.org/drawingml/2006/main">
+              <a:graphicData uri="http://schemas.openxmlformats.org/drawingml/2006/picture">
+                <pic:pic xmlns:pic="http://schemas.openxmlformats.org/drawingml/2006/picture">
+                  <pic:nvPicPr>
+                    <pic:cNvPr id="2" name="Picture 2" descr="Graphical user interface&#10;&#10;Description automatically generated"/>
+                    <pic:cNvPicPr/>
+                  </pic:nvPicPr>
+                  <pic:blipFill>
+                    <a:blip r:embed="rId34"/>
+                    <a:stretch>
+                      <a:fillRect/>
+                    </a:stretch>
+                  </pic:blipFill>
+                  <pic:spPr>
+                    <a:xfrm>
+                      <a:off x="0" y="0"/>
+                      <a:ext cx="5934196" cy="2802077"/>
+                    </a:xfrm>
+                    <a:prstGeom prst="rect">
+                      <a:avLst/>
+                    </a:prstGeom>
+                    <a:ln w="38100" cap="sq">
+                      <a:solidFill>
+                        <a:srgbClr val="000000"/>
+                      </a:solidFill>
+                      <a:prstDash val="solid"/>
+                      <a:miter lim="800000"/>
+                    </a:ln>
+                    <a:effectLst>
+                      <a:outerShdw blurRad="50800" dist="38100" dir="2700000" algn="tl" rotWithShape="0">
+                        <a:srgbClr val="000000">
+                          <a:alpha val="43000"/>
+                        </a:srgbClr>
+                      </a:outerShdw>
+                    </a:effectLst>
+                  </pic:spPr>
+                </pic:pic>
+              </a:graphicData>
+            </a:graphic>
+          </wp:inline>
+        </w:drawing>
+      </w:r>
+    </w:p>
+    <w:p>
+      <w:pPr>
+        <w:rPr>
+          <w:b/>
+          <w:bCs/>
+          <w:lang w:val="nl-BE"/>
+        </w:rPr>
+      </w:pPr>
+      <w:r>
+        <w:rPr>
+          <w:b/>
+          <w:bCs/>
+          <w:lang w:val="nl-BE"/>
+        </w:rPr>
+        <w:t xml:space="preserve">Jenkins </w:t>
+      </w:r>
+      <w:r>
+        <w:rPr>
+          <w:b/>
+          <w:bCs/>
+          <w:lang w:val="nl-BE"/>
+        </w:rPr>
+        <w:t xml:space="preserve">job &amp; </w:t>
+      </w:r>
+      <w:r>
+        <w:rPr>
+          <w:b/>
+          <w:bCs/>
+          <w:lang w:val="nl-BE"/>
+        </w:rPr>
+        <w:t>configuratie</w:t>
+      </w:r>
+    </w:p>
+    <w:p>
+      <w:pPr>
+        <w:rPr>
+          <w:b/>
+          <w:bCs/>
+          <w:lang w:val="nl-BE"/>
+        </w:rPr>
+      </w:pPr>
+      <w:r>
+        <w:rPr>
+          <w:b/>
+          <w:bCs/>
+          <w:lang w:val="nl-BE"/>
+        </w:rPr>
+        <w:drawing>
+          <wp:inline distT="0" distB="0" distL="0" distR="0" wp14:anchorId="05157FFE" wp14:editId="4ADB0AFA">
+            <wp:extent cx="5731510" cy="2637790"/>
+            <wp:effectExtent l="76200" t="76200" r="135890" b="124460"/>
+            <wp:docPr id="32" name="Picture 32" descr="Graphical user interface, text, application&#10;&#10;Description automatically generated"/>
+            <wp:cNvGraphicFramePr>
+              <a:graphicFrameLocks xmlns:a="http://schemas.openxmlformats.org/drawingml/2006/main" noChangeAspect="1"/>
+            </wp:cNvGraphicFramePr>
+            <a:graphic xmlns:a="http://schemas.openxmlformats.org/drawingml/2006/main">
+              <a:graphicData uri="http://schemas.openxmlformats.org/drawingml/2006/picture">
+                <pic:pic xmlns:pic="http://schemas.openxmlformats.org/drawingml/2006/picture">
+                  <pic:nvPicPr>
+                    <pic:cNvPr id="32" name="Picture 32" descr="Graphical user interface, text, application&#10;&#10;Description automatically generated"/>
+                    <pic:cNvPicPr/>
+                  </pic:nvPicPr>
+                  <pic:blipFill>
+                    <a:blip r:embed="rId35"/>
+                    <a:stretch>
+                      <a:fillRect/>
+                    </a:stretch>
+                  </pic:blipFill>
+                  <pic:spPr>
+                    <a:xfrm>
+                      <a:off x="0" y="0"/>
+                      <a:ext cx="5731510" cy="2637790"/>
+                    </a:xfrm>
+                    <a:prstGeom prst="rect">
+                      <a:avLst/>
+                    </a:prstGeom>
+                    <a:ln w="38100" cap="sq">
+                      <a:solidFill>
+                        <a:srgbClr val="000000"/>
+                      </a:solidFill>
+                      <a:prstDash val="solid"/>
+                      <a:miter lim="800000"/>
+                    </a:ln>
+                    <a:effectLst>
+                      <a:outerShdw blurRad="50800" dist="38100" dir="2700000" algn="tl" rotWithShape="0">
+                        <a:srgbClr val="000000">
+                          <a:alpha val="43000"/>
+                        </a:srgbClr>
+                      </a:outerShdw>
+                    </a:effectLst>
+                  </pic:spPr>
+                </pic:pic>
+              </a:graphicData>
+            </a:graphic>
+          </wp:inline>
+        </w:drawing>
+      </w:r>
+    </w:p>
+    <w:p>
+      <w:pPr>
+        <w:rPr>
+          <w:b/>
+          <w:bCs/>
+          <w:lang w:val="nl-BE"/>
+        </w:rPr>
+      </w:pPr>
+      <w:r>
+        <w:rPr>
+          <w:b/>
+          <w:bCs/>
+          <w:lang w:val="nl-BE"/>
+        </w:rPr>
+        <w:lastRenderedPageBreak/>
+        <w:drawing>
+          <wp:inline distT="0" distB="0" distL="0" distR="0" wp14:anchorId="5BBF042B" wp14:editId="547D222A">
+            <wp:extent cx="5068727" cy="2466975"/>
+            <wp:effectExtent l="76200" t="76200" r="132080" b="123825"/>
+            <wp:docPr id="10" name="Picture 10" descr="Graphical user interface, text, application&#10;&#10;Description automatically generated"/>
+            <wp:cNvGraphicFramePr>
+              <a:graphicFrameLocks xmlns:a="http://schemas.openxmlformats.org/drawingml/2006/main" noChangeAspect="1"/>
+            </wp:cNvGraphicFramePr>
+            <a:graphic xmlns:a="http://schemas.openxmlformats.org/drawingml/2006/main">
+              <a:graphicData uri="http://schemas.openxmlformats.org/drawingml/2006/picture">
+                <pic:pic xmlns:pic="http://schemas.openxmlformats.org/drawingml/2006/picture">
+                  <pic:nvPicPr>
+                    <pic:cNvPr id="10" name="Picture 10" descr="Graphical user interface, text, application&#10;&#10;Description automatically generated"/>
+                    <pic:cNvPicPr/>
+                  </pic:nvPicPr>
+                  <pic:blipFill>
+                    <a:blip r:embed="rId36"/>
+                    <a:stretch>
+                      <a:fillRect/>
+                    </a:stretch>
+                  </pic:blipFill>
+                  <pic:spPr>
+                    <a:xfrm>
+                      <a:off x="0" y="0"/>
+                      <a:ext cx="5076940" cy="2470972"/>
+                    </a:xfrm>
+                    <a:prstGeom prst="rect">
+                      <a:avLst/>
+                    </a:prstGeom>
+                    <a:ln w="38100" cap="sq">
+                      <a:solidFill>
+                        <a:srgbClr val="000000"/>
+                      </a:solidFill>
+                      <a:prstDash val="solid"/>
+                      <a:miter lim="800000"/>
+                    </a:ln>
+                    <a:effectLst>
+                      <a:outerShdw blurRad="50800" dist="38100" dir="2700000" algn="tl" rotWithShape="0">
+                        <a:srgbClr val="000000">
+                          <a:alpha val="43000"/>
+                        </a:srgbClr>
+                      </a:outerShdw>
+                    </a:effectLst>
+                  </pic:spPr>
+                </pic:pic>
+              </a:graphicData>
+            </a:graphic>
+          </wp:inline>
+        </w:drawing>
+      </w:r>
+    </w:p>
+    <w:p>
+      <w:pPr>
+        <w:rPr>
+          <w:b/>
+          <w:bCs/>
+          <w:lang w:val="nl-BE"/>
+        </w:rPr>
+      </w:pPr>
+      <w:r>
+        <w:rPr>
+          <w:b/>
+          <w:bCs/>
+          <w:lang w:val="nl-BE"/>
+        </w:rPr>
+        <w:t xml:space="preserve">Testen uitvoeren in </w:t>
+      </w:r>
+      <w:r>
+        <w:rPr>
+          <w:b/>
+          <w:bCs/>
+          <w:lang w:val="nl-BE"/>
+        </w:rPr>
+        <w:t>Jenkins</w:t>
+      </w:r>
+    </w:p>
+    <w:p>
+      <w:pPr>
+        <w:tabs>
+          <w:tab w:val="left" w:pos="1928"/>
+        </w:tabs>
+        <w:rPr>
+          <w:b/>
+          <w:bCs/>
+          <w:lang w:val="nl-BE"/>
+        </w:rPr>
+      </w:pPr>
+      <w:r>
+        <w:rPr>
+          <w:b/>
+          <w:bCs/>
+          <w:lang w:val="nl-BE"/>
+        </w:rPr>
+        <w:drawing>
+          <wp:inline distT="0" distB="0" distL="0" distR="0" wp14:anchorId="3A1052BF" wp14:editId="085A42EB">
+            <wp:extent cx="5086350" cy="2462028"/>
+            <wp:effectExtent l="76200" t="76200" r="133350" b="128905"/>
+            <wp:docPr id="29" name="Picture 29" descr="Graphical user interface, text&#10;&#10;Description automatically generated"/>
+            <wp:cNvGraphicFramePr>
+              <a:graphicFrameLocks xmlns:a="http://schemas.openxmlformats.org/drawingml/2006/main" noChangeAspect="1"/>
+            </wp:cNvGraphicFramePr>
+            <a:graphic xmlns:a="http://schemas.openxmlformats.org/drawingml/2006/main">
+              <a:graphicData uri="http://schemas.openxmlformats.org/drawingml/2006/picture">
+                <pic:pic xmlns:pic="http://schemas.openxmlformats.org/drawingml/2006/picture">
+                  <pic:nvPicPr>
+                    <pic:cNvPr id="29" name="Picture 29" descr="Graphical user interface, text&#10;&#10;Description automatically generated"/>
+                    <pic:cNvPicPr/>
+                  </pic:nvPicPr>
+                  <pic:blipFill>
+                    <a:blip r:embed="rId37"/>
+                    <a:stretch>
+                      <a:fillRect/>
+                    </a:stretch>
+                  </pic:blipFill>
+                  <pic:spPr>
+                    <a:xfrm>
+                      <a:off x="0" y="0"/>
+                      <a:ext cx="5091523" cy="2464532"/>
+                    </a:xfrm>
+                    <a:prstGeom prst="rect">
+                      <a:avLst/>
+                    </a:prstGeom>
+                    <a:ln w="38100" cap="sq">
+                      <a:solidFill>
+                        <a:srgbClr val="000000"/>
+                      </a:solidFill>
+                      <a:prstDash val="solid"/>
+                      <a:miter lim="800000"/>
+                    </a:ln>
+                    <a:effectLst>
+                      <a:outerShdw blurRad="50800" dist="38100" dir="2700000" algn="tl" rotWithShape="0">
+                        <a:srgbClr val="000000">
+                          <a:alpha val="43000"/>
+                        </a:srgbClr>
+                      </a:outerShdw>
+                    </a:effectLst>
+                  </pic:spPr>
+                </pic:pic>
+              </a:graphicData>
+            </a:graphic>
+          </wp:inline>
+        </w:drawing>
+      </w:r>
+    </w:p>
+    <w:p>
+      <w:pPr>
+        <w:tabs>
+          <w:tab w:val="left" w:pos="1928"/>
+        </w:tabs>
+        <w:rPr>
+          <w:b/>
+          <w:bCs/>
+          <w:lang w:val="nl-BE"/>
+        </w:rPr>
+      </w:pPr>
+      <w:r>
+        <w:rPr>
+          <w:b/>
+          <w:bCs/>
+          <w:lang w:val="nl-BE"/>
+        </w:rPr>
+        <w:drawing>
+          <wp:inline distT="0" distB="0" distL="0" distR="0" wp14:anchorId="3AED168E" wp14:editId="42A86E01">
+            <wp:extent cx="5731510" cy="2785745"/>
+            <wp:effectExtent l="76200" t="76200" r="135890" b="128905"/>
+            <wp:docPr id="31" name="Picture 31" descr="Text&#10;&#10;Description automatically generated"/>
+            <wp:cNvGraphicFramePr>
+              <a:graphicFrameLocks xmlns:a="http://schemas.openxmlformats.org/drawingml/2006/main" noChangeAspect="1"/>
+            </wp:cNvGraphicFramePr>
+            <a:graphic xmlns:a="http://schemas.openxmlformats.org/drawingml/2006/main">
+              <a:graphicData uri="http://schemas.openxmlformats.org/drawingml/2006/picture">
+                <pic:pic xmlns:pic="http://schemas.openxmlformats.org/drawingml/2006/picture">
+                  <pic:nvPicPr>
+                    <pic:cNvPr id="31" name="Picture 31" descr="Text&#10;&#10;Description automatically generated"/>
+                    <pic:cNvPicPr/>
+                  </pic:nvPicPr>
+                  <pic:blipFill>
+                    <a:blip r:embed="rId38"/>
+                    <a:stretch>
+                      <a:fillRect/>
+                    </a:stretch>
+                  </pic:blipFill>
+                  <pic:spPr>
+                    <a:xfrm>
+                      <a:off x="0" y="0"/>
+                      <a:ext cx="5731510" cy="2785745"/>
                     </a:xfrm>
                     <a:prstGeom prst="rect">
                       <a:avLst/>
